--- a/Front-ent/React/udemy.com/document/overview.docx
+++ b/Front-ent/React/udemy.com/document/overview.docx
@@ -4528,8 +4528,6 @@
           <w:lang w:eastAsia="en-US"/>
         </w:rPr>
       </w:pPr>
-      <w:bookmarkStart w:id="0" w:name="_GoBack"/>
-      <w:bookmarkEnd w:id="0"/>
     </w:p>
     <w:p>
       <w:pPr>
@@ -4990,6 +4988,22 @@
         </w:rPr>
       </w:pPr>
     </w:p>
+    <w:p>
+      <w:pPr>
+        <w:pStyle w:val="Heading1"/>
+        <w:rPr>
+          <w:noProof/>
+        </w:rPr>
+      </w:pPr>
+      <w:bookmarkStart w:id="0" w:name="_GoBack"/>
+      <w:r>
+        <w:rPr>
+          <w:noProof/>
+        </w:rPr>
+        <w:t>Axios</w:t>
+      </w:r>
+    </w:p>
+    <w:bookmarkEnd w:id="0"/>
     <w:p>
       <w:pPr>
         <w:pStyle w:val="ListParagraph"/>
